--- a/template.docx
+++ b/template.docx
@@ -10,15 +10,12 @@
         </w:rPr>
       </w:pPr>
       <w:r>
-        <w:t>{{</w:t>
-      </w:r>
-      <w:proofErr w:type="spellStart"/>
-      <w:r>
-        <w:t>colledge</w:t>
-      </w:r>
-      <w:proofErr w:type="spellEnd"/>
-      <w:r>
-        <w:t>}}</w:t>
+        <w:t>{{colle</w:t>
+      </w:r>
+      <w:bookmarkStart w:id="0" w:name="_GoBack"/>
+      <w:bookmarkEnd w:id="0"/>
+      <w:r>
+        <w:t>ge}}</w:t>
       </w:r>
       <w:r>
         <w:rPr>
@@ -309,8 +306,6 @@
         </w:rPr>
         <w:t>г.</w:t>
       </w:r>
-      <w:bookmarkStart w:id="0" w:name="_GoBack"/>
-      <w:bookmarkEnd w:id="0"/>
       <w:r>
         <w:rPr>
           <w:lang w:val="ru-RU"/>
